--- a/docs/practice/2.2. Instructions for tables.docx
+++ b/docs/practice/2.2. Instructions for tables.docx
@@ -14,7 +14,6 @@
           <w:szCs w:val="32"/>
         </w:rPr>
       </w:pPr>
-      <w:bookmarkStart w:id="0" w:name="_GoBack"/>
       <w:r>
         <w:rPr>
           <w:rFonts w:ascii="Times New Roman" w:hAnsi="Times New Roman" w:cs="Times New Roman"/>
@@ -4607,6 +4606,7 @@
           <w:rFonts w:ascii="Times New Roman" w:hAnsi="Times New Roman" w:cs="Times New Roman"/>
           <w:sz w:val="28"/>
           <w:szCs w:val="28"/>
+          <w:lang w:val="en-US"/>
         </w:rPr>
         <w:br w:type="page"/>
       </w:r>
@@ -6513,33 +6513,41 @@
                 <w:color w:val="0000FF"/>
                 <w:lang w:val="en-US"/>
               </w:rPr>
-              <w:t>"</w:t>
-            </w:r>
-            <w:proofErr w:type="spellStart"/>
-            <w:r>
-              <w:rPr>
-                <w:rFonts w:ascii="Consolas" w:hAnsi="Consolas"/>
-                <w:color w:val="0000FF"/>
-                <w:lang w:val="en-US"/>
-              </w:rPr>
-              <w:t>adress</w:t>
-            </w:r>
-            <w:proofErr w:type="spellEnd"/>
-            <w:r>
-              <w:rPr>
-                <w:rFonts w:ascii="Consolas" w:hAnsi="Consolas"/>
-                <w:color w:val="0000FF"/>
-                <w:lang w:val="en-US"/>
-              </w:rPr>
-              <w:t>"</w:t>
-            </w:r>
-            <w:r>
-              <w:rPr>
-                <w:rFonts w:ascii="Consolas" w:hAnsi="Consolas"/>
-                <w:color w:val="333333"/>
-                <w:lang w:val="en-US"/>
-              </w:rPr>
-              <w:t xml:space="preserve">   TEXT      </w:t>
+              <w:t>"ad</w:t>
+            </w:r>
+            <w:r>
+              <w:rPr>
+                <w:rFonts w:ascii="Consolas" w:hAnsi="Consolas"/>
+                <w:color w:val="0000FF"/>
+                <w:lang w:val="en-US"/>
+              </w:rPr>
+              <w:t>d</w:t>
+            </w:r>
+            <w:r>
+              <w:rPr>
+                <w:rFonts w:ascii="Consolas" w:hAnsi="Consolas"/>
+                <w:color w:val="0000FF"/>
+                <w:lang w:val="en-US"/>
+              </w:rPr>
+              <w:t>ress"</w:t>
+            </w:r>
+            <w:r>
+              <w:rPr>
+                <w:rFonts w:ascii="Consolas" w:hAnsi="Consolas"/>
+                <w:color w:val="333333"/>
+                <w:lang w:val="en-US"/>
+              </w:rPr>
+              <w:t xml:space="preserve"> </w:t>
+            </w:r>
+            <w:bookmarkStart w:id="0" w:name="_GoBack"/>
+            <w:bookmarkEnd w:id="0"/>
+            <w:r>
+              <w:rPr>
+                <w:rFonts w:ascii="Consolas" w:hAnsi="Consolas"/>
+                <w:color w:val="333333"/>
+                <w:lang w:val="en-US"/>
+              </w:rPr>
+              <w:t xml:space="preserve"> TEXT      </w:t>
             </w:r>
             <w:r>
               <w:rPr>
@@ -10086,7 +10094,6 @@
         </w:rPr>
         <w:t>.</w:t>
       </w:r>
-      <w:bookmarkEnd w:id="0"/>
     </w:p>
     <w:sectPr>
       <w:pgSz w:w="11906" w:h="16838"/>
@@ -11066,7 +11073,7 @@
   <a:extraClrSchemeLst/>
   <a:extLst>
     <a:ext uri="{05A4C25C-085E-4340-85A3-A5531E510DB2}">
-      <thm15:themeFamily xmlns:thm15="http://schemas.microsoft.com/office/thememl/2012/main" xmlns="" name="Office Theme" id="{62F939B6-93AF-4DB8-9C6B-D6C7DFDC589F}" vid="{4A3C46E8-61CC-4603-A589-7422A47A8E4A}"/>
+      <thm15:themeFamily xmlns="" xmlns:thm15="http://schemas.microsoft.com/office/thememl/2012/main" name="Office Theme" id="{62F939B6-93AF-4DB8-9C6B-D6C7DFDC589F}" vid="{4A3C46E8-61CC-4603-A589-7422A47A8E4A}"/>
     </a:ext>
   </a:extLst>
 </a:theme>
